--- a/document-merge-service/kt_bern/rsta_templates/Baubewilligungsverfahren/rsta_bbew_sistierungsverfuegung.docx
+++ b/document-merge-service/kt_bern/rsta_templates/Baubewilligungsverfahren/rsta_bbew_sistierungsverfuegung.docx
@@ -290,8 +290,6 @@
               </w:rPr>
               <w:t>{{GEMEINDE}}</w:t>
             </w:r>
-            <w:bookmarkStart w:id="0" w:name="_GoBack"/>
-            <w:bookmarkEnd w:id="0"/>
           </w:p>
         </w:tc>
       </w:tr>
@@ -323,15 +321,7 @@
               <w:pStyle w:val="FettbasierendaufStandard"/>
             </w:pPr>
             <w:r>
-              <w:t xml:space="preserve">{{ALLE_GESUCHSTELLER_NAME_ADRESSE | </w:t>
-            </w:r>
-            <w:proofErr w:type="spellStart"/>
-            <w:r>
-              <w:t>multiline</w:t>
-            </w:r>
-            <w:proofErr w:type="spellEnd"/>
-            <w:r>
-              <w:t>}}</w:t>
+              <w:t>{{ALLE_GESUCHSTELLER_NAME_ADRESSE | multiline}}</w:t>
             </w:r>
           </w:p>
         </w:tc>
@@ -416,13 +406,8 @@
               </w:rPr>
               <w:t xml:space="preserve">| </w:t>
             </w:r>
-            <w:proofErr w:type="spellStart"/>
-            <w:r>
-              <w:t>multiline</w:t>
-            </w:r>
-            <w:proofErr w:type="spellEnd"/>
-            <w:r>
-              <w:t>}}</w:t>
+            <w:r>
+              <w:t>multiline}}</w:t>
             </w:r>
           </w:p>
         </w:tc>
@@ -490,15 +475,7 @@
           </w:tcPr>
           <w:p>
             <w:r>
-              <w:t xml:space="preserve">{{ALLE_PROJEKTVERFASSER_NAME_ADRESSE | </w:t>
-            </w:r>
-            <w:proofErr w:type="spellStart"/>
-            <w:r>
-              <w:t>multiline</w:t>
-            </w:r>
-            <w:proofErr w:type="spellEnd"/>
-            <w:r>
-              <w:t>}}</w:t>
+              <w:t>{{ALLE_PROJEKTVERFASSER_NAME_ADRESSE | multiline}}</w:t>
             </w:r>
           </w:p>
         </w:tc>
@@ -760,21 +737,7 @@
               <w:rPr>
                 <w:lang w:eastAsia="de-DE"/>
               </w:rPr>
-              <w:t xml:space="preserve">{% </w:t>
-            </w:r>
-            <w:proofErr w:type="spellStart"/>
-            <w:r>
-              <w:rPr>
-                <w:lang w:eastAsia="de-DE"/>
-              </w:rPr>
-              <w:t>for</w:t>
-            </w:r>
-            <w:proofErr w:type="spellEnd"/>
-            <w:r>
-              <w:rPr>
-                <w:lang w:eastAsia="de-DE"/>
-              </w:rPr>
-              <w:t xml:space="preserve"> POSITION in EINSPRECHENDE %}</w:t>
+              <w:t>{% for POSITION in EINSPRECHENDE %}</w:t>
             </w:r>
           </w:p>
           <w:p>
@@ -794,21 +757,186 @@
               <w:rPr>
                 <w:lang w:eastAsia="de-DE"/>
               </w:rPr>
-              <w:t xml:space="preserve">{{POSITION.NAME}}, {{POSITION.ADRESSE}}{% </w:t>
-            </w:r>
-            <w:proofErr w:type="spellStart"/>
-            <w:r>
-              <w:rPr>
-                <w:lang w:eastAsia="de-DE"/>
-              </w:rPr>
-              <w:t>endfor</w:t>
-            </w:r>
-            <w:proofErr w:type="spellEnd"/>
+              <w:t>{{POSITION.NAME}}, {{POSITION.ADRESSE}}{% endfor %}</w:t>
+            </w:r>
+          </w:p>
+        </w:tc>
+      </w:tr>
+      <w:tr>
+        <w:tc>
+          <w:tcPr>
+            <w:tcW w:w="2098" w:type="dxa"/>
+          </w:tcPr>
+          <w:p>
+            <w:pPr>
+              <w:rPr>
+                <w:lang w:eastAsia="de-DE"/>
+              </w:rPr>
+            </w:pPr>
+            <w:r>
+              <w:rPr>
+                <w:lang w:eastAsia="de-DE"/>
+              </w:rPr>
+              <w:t>Rechtsverwahrung-</w:t>
+            </w:r>
+            <w:r>
+              <w:rPr>
+                <w:lang w:eastAsia="de-DE"/>
+              </w:rPr>
+              <w:fldChar w:fldCharType="begin">
+                <w:ffData>
+                  <w:name w:val=""/>
+                  <w:enabled/>
+                  <w:calcOnExit w:val="0"/>
+                  <w:ddList>
+                    <w:listEntry w:val="en"/>
+                  </w:ddList>
+                </w:ffData>
+              </w:fldChar>
+            </w:r>
+            <w:r>
+              <w:rPr>
+                <w:lang w:eastAsia="de-DE"/>
+              </w:rPr>
+              <w:instrText xml:space="preserve"> FORMDROPDOWN </w:instrText>
+            </w:r>
+            <w:r>
+              <w:rPr>
+                <w:lang w:eastAsia="de-DE"/>
+              </w:rPr>
+            </w:r>
+            <w:r>
+              <w:rPr>
+                <w:lang w:eastAsia="de-DE"/>
+              </w:rPr>
+              <w:fldChar w:fldCharType="separate"/>
+            </w:r>
+            <w:r>
+              <w:rPr>
+                <w:lang w:eastAsia="de-DE"/>
+              </w:rPr>
+              <w:fldChar w:fldCharType="end"/>
+            </w:r>
+          </w:p>
+        </w:tc>
+        <w:tc>
+          <w:tcPr>
+            <w:tcW w:w="7880" w:type="dxa"/>
+          </w:tcPr>
+          <w:p>
+            <w:pPr>
+              <w:pStyle w:val="AufzhlungBrief"/>
+              <w:numPr>
+                <w:ilvl w:val="0"/>
+                <w:numId w:val="9"/>
+              </w:numPr>
+              <w:spacing w:line="280" w:lineRule="atLeast"/>
+              <w:ind w:left="357" w:hanging="357"/>
+              <w:rPr>
+                <w:lang w:eastAsia="de-DE"/>
+              </w:rPr>
+            </w:pPr>
+            <w:r>
+              <w:rPr>
+                <w:lang w:eastAsia="de-DE"/>
+              </w:rPr>
+              <w:t>{% for POSITION in RECHTSVERWAHRENDE %}</w:t>
+            </w:r>
+          </w:p>
+          <w:p>
+            <w:pPr>
+              <w:pStyle w:val="AufzhlungBrief"/>
+              <w:numPr>
+                <w:ilvl w:val="0"/>
+                <w:numId w:val="9"/>
+              </w:numPr>
+              <w:spacing w:line="280" w:lineRule="atLeast"/>
+              <w:ind w:left="357" w:hanging="357"/>
+              <w:rPr>
+                <w:lang w:eastAsia="de-DE"/>
+              </w:rPr>
+            </w:pPr>
+            <w:r>
+              <w:rPr>
+                <w:lang w:eastAsia="de-DE"/>
+              </w:rPr>
+              <w:t>{{POSITION.NAME}}, {{POSITION.ADRESSE}}{% endfor %}</w:t>
+            </w:r>
+          </w:p>
+        </w:tc>
+      </w:tr>
+      <w:tr>
+        <w:tc>
+          <w:tcPr>
+            <w:tcW w:w="2098" w:type="dxa"/>
+          </w:tcPr>
+          <w:p>
+            <w:pPr>
+              <w:rPr>
+                <w:lang w:eastAsia="de-DE"/>
+              </w:rPr>
+            </w:pPr>
+            <w:r>
+              <w:rPr>
+                <w:lang w:eastAsia="de-DE"/>
+              </w:rPr>
+              <w:t>Lastenausgleichsansprüche</w:t>
+            </w:r>
+          </w:p>
+        </w:tc>
+        <w:tc>
+          <w:tcPr>
+            <w:tcW w:w="7880" w:type="dxa"/>
+          </w:tcPr>
+          <w:p>
+            <w:pPr>
+              <w:pStyle w:val="AufzhlungBrief"/>
+              <w:numPr>
+                <w:ilvl w:val="0"/>
+                <w:numId w:val="9"/>
+              </w:numPr>
+              <w:ind w:left="357" w:hanging="357"/>
+              <w:rPr>
+                <w:lang w:eastAsia="de-DE"/>
+              </w:rPr>
+            </w:pPr>
+            <w:r>
+              <w:rPr>
+                <w:lang w:eastAsia="de-DE"/>
+              </w:rPr>
+              <w:t xml:space="preserve">{% for POSITION in </w:t>
+            </w:r>
+            <w:r>
+              <w:rPr>
+                <w:lang w:eastAsia="de-DE"/>
+              </w:rPr>
+              <w:t>LASTENAUSGLEICHSBEGEHRENDE</w:t>
+            </w:r>
             <w:r>
               <w:rPr>
                 <w:lang w:eastAsia="de-DE"/>
               </w:rPr>
               <w:t xml:space="preserve"> %}</w:t>
+            </w:r>
+          </w:p>
+          <w:p>
+            <w:pPr>
+              <w:pStyle w:val="AufzhlungBrief"/>
+              <w:numPr>
+                <w:ilvl w:val="0"/>
+                <w:numId w:val="9"/>
+              </w:numPr>
+              <w:spacing w:line="280" w:lineRule="atLeast"/>
+              <w:ind w:left="357" w:hanging="357"/>
+              <w:rPr>
+                <w:lang w:eastAsia="de-DE"/>
+              </w:rPr>
+            </w:pPr>
+            <w:r>
+              <w:rPr>
+                <w:lang w:eastAsia="de-DE"/>
+              </w:rPr>
+              <w:t>{{POSITION.NAME}}, {{POSITION.ADRESSE}}{% endfor %}</w:t>
             </w:r>
           </w:p>
         </w:tc>
@@ -884,6 +1012,7 @@
         <w:pStyle w:val="berschrift1"/>
       </w:pPr>
       <w:r>
+        <w:lastRenderedPageBreak/>
         <w:t>Verfügung</w:t>
       </w:r>
     </w:p>
@@ -1004,7 +1133,6 @@
         <w:rPr>
           <w:lang w:eastAsia="de-DE"/>
         </w:rPr>
-        <w:lastRenderedPageBreak/>
         <w:t xml:space="preserve">Diese Verfügung geht </w:t>
       </w:r>
       <w:r>
@@ -1071,13 +1199,8 @@
         </w:rPr>
         <w:t xml:space="preserve">{{ALLE_VERTRETER_NAME_ADRESSE | </w:t>
       </w:r>
-      <w:proofErr w:type="spellStart"/>
-      <w:r>
-        <w:t>multiline</w:t>
-      </w:r>
-      <w:proofErr w:type="spellEnd"/>
-      <w:r>
-        <w:t xml:space="preserve">}} </w:t>
+      <w:r>
+        <w:t xml:space="preserve">multiline}} </w:t>
       </w:r>
       <w:r>
         <w:rPr>
@@ -1118,15 +1241,7 @@
         <w:fldChar w:fldCharType="end"/>
       </w:r>
       <w:r>
-        <w:t xml:space="preserve"> {{ALLE_GESUCHSTELLER_NAME_ADRESSE | </w:t>
-      </w:r>
-      <w:proofErr w:type="spellStart"/>
-      <w:r>
-        <w:t>multiline</w:t>
-      </w:r>
-      <w:proofErr w:type="spellEnd"/>
-      <w:r>
-        <w:t>}}</w:t>
+        <w:t xml:space="preserve"> {{ALLE_GESUCHSTELLER_NAME_ADRESSE | multiline}}</w:t>
       </w:r>
     </w:p>
     <w:p>
@@ -1165,13 +1280,8 @@
         <w:t xml:space="preserve"> </w:t>
       </w:r>
       <w:r>
-        <w:t xml:space="preserve">| </w:t>
-      </w:r>
-      <w:proofErr w:type="spellStart"/>
-      <w:r>
-        <w:t>multiline</w:t>
-      </w:r>
-      <w:proofErr w:type="spellEnd"/>
+        <w:t>| multiline</w:t>
+      </w:r>
       <w:r>
         <w:t>}}</w:t>
       </w:r>
@@ -1189,29 +1299,10 @@
         <w:rPr>
           <w:lang w:eastAsia="de-DE"/>
         </w:rPr>
-        <w:t>{{GEMEINDE_NAME_ADRESSE</w:t>
-      </w:r>
-      <w:proofErr w:type="gramStart"/>
-      <w:r>
-        <w:rPr>
-          <w:lang w:eastAsia="de-DE"/>
-        </w:rPr>
-        <w:t>}}</w:t>
-      </w:r>
-      <w:r>
-        <w:t>{</w:t>
-      </w:r>
-      <w:proofErr w:type="gramEnd"/>
-      <w:r>
-        <w:t xml:space="preserve">% </w:t>
-      </w:r>
-      <w:proofErr w:type="spellStart"/>
-      <w:r>
-        <w:t>for</w:t>
-      </w:r>
-      <w:proofErr w:type="spellEnd"/>
-      <w:r>
-        <w:t xml:space="preserve"> fachstelle in </w:t>
+        <w:t>{{GEMEINDE_NAME_ADRESSE}}</w:t>
+      </w:r>
+      <w:r>
+        <w:t xml:space="preserve">{% for fachstelle in </w:t>
       </w:r>
       <w:r>
         <w:t>ZIRKULATION</w:t>
@@ -1236,35 +1327,27 @@
         <w:spacing w:line="280" w:lineRule="atLeast"/>
       </w:pPr>
       <w:r>
-        <w:t xml:space="preserve">{{ fachstelle.NAME }}{% </w:t>
-      </w:r>
-      <w:proofErr w:type="spellStart"/>
-      <w:r>
-        <w:t>endfor</w:t>
-      </w:r>
-      <w:proofErr w:type="spellEnd"/>
-      <w:r>
-        <w:t xml:space="preserve"> %}</w:t>
+        <w:t>{{ fachstelle.NAME }}{% endfor %}</w:t>
       </w:r>
       <w:r>
         <w:rPr>
           <w:lang w:eastAsia="de-DE"/>
         </w:rPr>
-        <w:t xml:space="preserve">{% </w:t>
-      </w:r>
-      <w:proofErr w:type="spellStart"/>
+        <w:t xml:space="preserve">{% for POSITION in </w:t>
+      </w:r>
       <w:r>
         <w:rPr>
           <w:lang w:eastAsia="de-DE"/>
         </w:rPr>
-        <w:t>for</w:t>
-      </w:r>
-      <w:proofErr w:type="spellEnd"/>
+        <w:t>RECHTSBEGEHR</w:t>
+      </w:r>
+      <w:bookmarkStart w:id="0" w:name="_GoBack"/>
+      <w:bookmarkEnd w:id="0"/>
       <w:r>
         <w:rPr>
           <w:lang w:eastAsia="de-DE"/>
         </w:rPr>
-        <w:t xml:space="preserve"> POSITION in EINSPRECHENDE %}</w:t>
+        <w:t>ENDE %}</w:t>
       </w:r>
     </w:p>
     <w:p>
@@ -1280,83 +1363,7 @@
         <w:rPr>
           <w:lang w:eastAsia="de-DE"/>
         </w:rPr>
-        <w:t>{{POSITION.NAME}}, {{POSITION.ADRESSE</w:t>
-      </w:r>
-      <w:proofErr w:type="gramStart"/>
-      <w:r>
-        <w:rPr>
-          <w:lang w:eastAsia="de-DE"/>
-        </w:rPr>
-        <w:t>}}{</w:t>
-      </w:r>
-      <w:proofErr w:type="gramEnd"/>
-      <w:r>
-        <w:rPr>
-          <w:lang w:eastAsia="de-DE"/>
-        </w:rPr>
-        <w:t xml:space="preserve">% </w:t>
-      </w:r>
-      <w:proofErr w:type="spellStart"/>
-      <w:r>
-        <w:rPr>
-          <w:lang w:eastAsia="de-DE"/>
-        </w:rPr>
-        <w:t>endfor</w:t>
-      </w:r>
-      <w:proofErr w:type="spellEnd"/>
-      <w:r>
-        <w:rPr>
-          <w:lang w:eastAsia="de-DE"/>
-        </w:rPr>
-        <w:t xml:space="preserve"> %}</w:t>
-      </w:r>
-    </w:p>
-    <w:p>
-      <w:pPr>
-        <w:pStyle w:val="AufzhlungVerfgung"/>
-        <w:numPr>
-          <w:ilvl w:val="0"/>
-          <w:numId w:val="8"/>
-        </w:numPr>
-        <w:spacing w:line="280" w:lineRule="atLeast"/>
-      </w:pPr>
-      <w:r>
-        <w:rPr>
-          <w:lang w:eastAsia="de-DE"/>
-        </w:rPr>
-        <w:fldChar w:fldCharType="begin">
-          <w:ffData>
-            <w:name w:val=""/>
-            <w:enabled/>
-            <w:calcOnExit w:val="0"/>
-            <w:ddList>
-              <w:listEntry w:val="Weitere Personen (wie z.B. Rechtsverwahrende)"/>
-            </w:ddList>
-          </w:ffData>
-        </w:fldChar>
-      </w:r>
-      <w:r>
-        <w:rPr>
-          <w:lang w:eastAsia="de-DE"/>
-        </w:rPr>
-        <w:instrText xml:space="preserve"> FORMDROPDOWN </w:instrText>
-      </w:r>
-      <w:r>
-        <w:rPr>
-          <w:lang w:eastAsia="de-DE"/>
-        </w:rPr>
-      </w:r>
-      <w:r>
-        <w:rPr>
-          <w:lang w:eastAsia="de-DE"/>
-        </w:rPr>
-        <w:fldChar w:fldCharType="separate"/>
-      </w:r>
-      <w:r>
-        <w:rPr>
-          <w:lang w:eastAsia="de-DE"/>
-        </w:rPr>
-        <w:fldChar w:fldCharType="end"/>
+        <w:t>{{POSITION.NAME}}, {{POSITION.ADRESSE}}{% endfor %}</w:t>
       </w:r>
     </w:p>
     <w:p>
@@ -1697,11 +1704,21 @@
                           <w:r>
                             <w:t>/</w:t>
                           </w:r>
-                          <w:fldSimple w:instr=" NUMPAGES   \* MERGEFORMAT ">
-                            <w:r>
-                              <w:t>2</w:t>
-                            </w:r>
-                          </w:fldSimple>
+                          <w:r>
+                            <w:fldChar w:fldCharType="begin"/>
+                          </w:r>
+                          <w:r>
+                            <w:instrText xml:space="preserve"> NUMPAGES   \* MERGEFORMAT </w:instrText>
+                          </w:r>
+                          <w:r>
+                            <w:fldChar w:fldCharType="separate"/>
+                          </w:r>
+                          <w:r>
+                            <w:t>2</w:t>
+                          </w:r>
+                          <w:r>
+                            <w:fldChar w:fldCharType="end"/>
+                          </w:r>
                         </w:p>
                       </w:txbxContent>
                     </wps:txbx>
@@ -1755,11 +1772,21 @@
                     <w:r>
                       <w:t>/</w:t>
                     </w:r>
-                    <w:fldSimple w:instr=" NUMPAGES   \* MERGEFORMAT ">
-                      <w:r>
-                        <w:t>2</w:t>
-                      </w:r>
-                    </w:fldSimple>
+                    <w:r>
+                      <w:fldChar w:fldCharType="begin"/>
+                    </w:r>
+                    <w:r>
+                      <w:instrText xml:space="preserve"> NUMPAGES   \* MERGEFORMAT </w:instrText>
+                    </w:r>
+                    <w:r>
+                      <w:fldChar w:fldCharType="separate"/>
+                    </w:r>
+                    <w:r>
+                      <w:t>2</w:t>
+                    </w:r>
+                    <w:r>
+                      <w:fldChar w:fldCharType="end"/>
+                    </w:r>
                   </w:p>
                 </w:txbxContent>
               </v:textbox>
@@ -5447,7 +5474,7 @@
 </file>
 
 <file path=customXml/itemProps1.xml><?xml version="1.0" encoding="utf-8"?>
-<ds:datastoreItem xmlns:ds="http://schemas.openxmlformats.org/officeDocument/2006/customXml" ds:itemID="{FAE67D46-17A4-4835-BE14-56B9D9C7ED2B}">
+<ds:datastoreItem xmlns:ds="http://schemas.openxmlformats.org/officeDocument/2006/customXml" ds:itemID="{AD6B3556-ABC0-4998-99FE-BCCA94A2A195}">
   <ds:schemaRefs>
     <ds:schemaRef ds:uri="http://schemas.openxmlformats.org/officeDocument/2006/bibliography"/>
   </ds:schemaRefs>
